--- a/PAPER wah.docx
+++ b/PAPER wah.docx
@@ -196,31 +196,7 @@
           <w:lang w:eastAsia="en-ID"/>
           <w14:ligatures w14:val="none"/>
         </w:rPr>
-        <w:t xml:space="preserve">Dosen </w:t>
-      </w:r>
-      <w:proofErr w:type="spellStart"/>
-      <w:r>
-        <w:rPr>
-          <w:rFonts w:eastAsia="Times New Roman" w:cs="Times New Roman"/>
-          <w:color w:val="000000"/>
-          <w:kern w:val="0"/>
-          <w:szCs w:val="24"/>
-          <w:lang w:eastAsia="en-ID"/>
-          <w14:ligatures w14:val="none"/>
-        </w:rPr>
-        <w:t>Pengampu</w:t>
-      </w:r>
-      <w:proofErr w:type="spellEnd"/>
-      <w:r>
-        <w:rPr>
-          <w:rFonts w:eastAsia="Times New Roman" w:cs="Times New Roman"/>
-          <w:color w:val="000000"/>
-          <w:kern w:val="0"/>
-          <w:szCs w:val="24"/>
-          <w:lang w:eastAsia="en-ID"/>
-          <w14:ligatures w14:val="none"/>
-        </w:rPr>
-        <w:t>: </w:t>
+        <w:t>Dosen Pengampu: </w:t>
       </w:r>
     </w:p>
     <w:p>
@@ -269,31 +245,7 @@
           <w:lang w:eastAsia="en-ID"/>
           <w14:ligatures w14:val="none"/>
         </w:rPr>
-        <w:t xml:space="preserve">Mata </w:t>
-      </w:r>
-      <w:proofErr w:type="spellStart"/>
-      <w:r>
-        <w:rPr>
-          <w:rFonts w:eastAsia="Times New Roman" w:cs="Times New Roman"/>
-          <w:color w:val="000000"/>
-          <w:kern w:val="0"/>
-          <w:szCs w:val="24"/>
-          <w:lang w:eastAsia="en-ID"/>
-          <w14:ligatures w14:val="none"/>
-        </w:rPr>
-        <w:t>Kuliah</w:t>
-      </w:r>
-      <w:proofErr w:type="spellEnd"/>
-      <w:r>
-        <w:rPr>
-          <w:rFonts w:eastAsia="Times New Roman" w:cs="Times New Roman"/>
-          <w:color w:val="000000"/>
-          <w:kern w:val="0"/>
-          <w:szCs w:val="24"/>
-          <w:lang w:eastAsia="en-ID"/>
-          <w14:ligatures w14:val="none"/>
-        </w:rPr>
-        <w:t>:</w:t>
+        <w:t>Mata Kuliah:</w:t>
       </w:r>
     </w:p>
     <w:p>
@@ -317,31 +269,7 @@
           <w:lang w:eastAsia="en-ID"/>
           <w14:ligatures w14:val="none"/>
         </w:rPr>
-        <w:t xml:space="preserve">Pendidikan </w:t>
-      </w:r>
-      <w:proofErr w:type="spellStart"/>
-      <w:r>
-        <w:rPr>
-          <w:rFonts w:eastAsia="Times New Roman" w:cs="Times New Roman"/>
-          <w:color w:val="000000"/>
-          <w:kern w:val="0"/>
-          <w:szCs w:val="24"/>
-          <w:lang w:eastAsia="en-ID"/>
-          <w14:ligatures w14:val="none"/>
-        </w:rPr>
-        <w:t>Kewarganegaraan</w:t>
-      </w:r>
-      <w:proofErr w:type="spellEnd"/>
-      <w:r>
-        <w:rPr>
-          <w:rFonts w:eastAsia="Times New Roman" w:cs="Times New Roman"/>
-          <w:color w:val="000000"/>
-          <w:kern w:val="0"/>
-          <w:szCs w:val="24"/>
-          <w:lang w:eastAsia="en-ID"/>
-          <w14:ligatures w14:val="none"/>
-        </w:rPr>
-        <w:t xml:space="preserve"> </w:t>
+        <w:t xml:space="preserve">Pendidikan Kewarganegaraan </w:t>
       </w:r>
       <w:r>
         <w:rPr>
@@ -586,19 +514,7 @@
           <w:lang w:eastAsia="en-ID"/>
           <w14:ligatures w14:val="none"/>
         </w:rPr>
-        <w:t>2023</w:t>
-      </w:r>
-      <w:r>
-        <w:rPr>
-          <w:rFonts w:eastAsia="Times New Roman" w:cs="Times New Roman"/>
-          <w:bCs/>
-          <w:color w:val="000000"/>
-          <w:kern w:val="0"/>
-          <w:szCs w:val="24"/>
-          <w:lang w:eastAsia="en-ID"/>
-          <w14:ligatures w14:val="none"/>
-        </w:rPr>
-        <w:t>/2024</w:t>
+        <w:t>2023/2024</w:t>
       </w:r>
     </w:p>
     <w:p>
@@ -680,6 +596,12 @@
           <w:lang w:eastAsia="en-ID"/>
         </w:rPr>
       </w:pPr>
+      <w:r>
+        <w:rPr>
+          <w:lang w:eastAsia="en-ID"/>
+        </w:rPr>
+        <w:t>Menambahkan tanggal lahit</w:t>
+      </w:r>
     </w:p>
     <w:p>
       <w:pPr>
@@ -1142,16 +1064,8 @@
         <w:rPr>
           <w:lang w:eastAsia="en-ID"/>
         </w:rPr>
-        <w:t xml:space="preserve">Latar </w:t>
-      </w:r>
-      <w:proofErr w:type="spellStart"/>
-      <w:r>
-        <w:rPr>
-          <w:lang w:eastAsia="en-ID"/>
-        </w:rPr>
-        <w:t>Belakang</w:t>
-      </w:r>
-      <w:proofErr w:type="spellEnd"/>
+        <w:t>Latar Belakang</w:t>
+      </w:r>
     </w:p>
     <w:p>
       <w:pPr>
@@ -1164,19 +1078,11 @@
           <w:lang w:eastAsia="en-ID"/>
         </w:rPr>
       </w:pPr>
-      <w:proofErr w:type="spellStart"/>
-      <w:r>
-        <w:rPr>
-          <w:lang w:eastAsia="en-ID"/>
-        </w:rPr>
-        <w:t>Rumusan</w:t>
-      </w:r>
-      <w:proofErr w:type="spellEnd"/>
-      <w:r>
-        <w:rPr>
-          <w:lang w:eastAsia="en-ID"/>
-        </w:rPr>
-        <w:t xml:space="preserve"> Masalah</w:t>
+      <w:r>
+        <w:rPr>
+          <w:lang w:eastAsia="en-ID"/>
+        </w:rPr>
+        <w:t>Rumusan Masalah</w:t>
       </w:r>
     </w:p>
     <w:p>
@@ -1205,6 +1111,11 @@
       </w:pPr>
     </w:p>
     <w:p/>
+    <w:p>
+      <w:r>
+        <w:t>pembaruannn</w:t>
+      </w:r>
+    </w:p>
     <w:sectPr>
       <w:pgSz w:w="11906" w:h="16838"/>
       <w:pgMar w:top="1440" w:right="1440" w:bottom="1440" w:left="2268" w:header="708" w:footer="708" w:gutter="0"/>
